--- a/NC358-Lab03-HW-สิรวิชญ์ เตชะวณิชย์ 5907101011.docx
+++ b/NC358-Lab03-HW-สิรวิชญ์ เตชะวณิชย์ 5907101011.docx
@@ -416,8 +416,6 @@
         </w:rPr>
         <w:t>)</w:t>
       </w:r>
-      <w:bookmarkStart w:id="0" w:name="_GoBack"/>
-      <w:bookmarkEnd w:id="0"/>
     </w:p>
     <w:p>
       <w:pPr>
@@ -743,6 +741,8 @@
         <w:ind w:firstLine="720"/>
         <w:rPr>
           <w:rFonts w:asciiTheme="minorBidi" w:hAnsiTheme="minorBidi"/>
+          <w:i/>
+          <w:iCs/>
           <w:sz w:val="32"/>
           <w:szCs w:val="32"/>
         </w:rPr>
@@ -751,6 +751,8 @@
       <w:r>
         <w:rPr>
           <w:rFonts w:asciiTheme="minorBidi" w:hAnsiTheme="minorBidi"/>
+          <w:i/>
+          <w:iCs/>
           <w:sz w:val="32"/>
           <w:szCs w:val="32"/>
         </w:rPr>
@@ -760,6 +762,8 @@
       <w:r>
         <w:rPr>
           <w:rFonts w:asciiTheme="minorBidi" w:hAnsiTheme="minorBidi"/>
+          <w:i/>
+          <w:iCs/>
           <w:sz w:val="32"/>
           <w:szCs w:val="32"/>
         </w:rPr>
@@ -769,6 +773,8 @@
       <w:r>
         <w:rPr>
           <w:rFonts w:asciiTheme="minorBidi" w:hAnsiTheme="minorBidi"/>
+          <w:i/>
+          <w:iCs/>
           <w:sz w:val="32"/>
           <w:szCs w:val="32"/>
         </w:rPr>
@@ -778,6 +784,8 @@
       <w:r>
         <w:rPr>
           <w:rFonts w:asciiTheme="minorBidi" w:hAnsiTheme="minorBidi"/>
+          <w:i/>
+          <w:iCs/>
           <w:sz w:val="32"/>
           <w:szCs w:val="32"/>
         </w:rPr>
@@ -795,6 +803,8 @@
           <w:szCs w:val="32"/>
         </w:rPr>
       </w:pPr>
+      <w:bookmarkStart w:id="0" w:name="_GoBack"/>
+      <w:bookmarkEnd w:id="0"/>
     </w:p>
     <w:p>
       <w:pPr>
@@ -3224,8 +3234,8 @@
         <w:spacing w:after="0"/>
         <w:rPr>
           <w:rFonts w:asciiTheme="minorBidi" w:hAnsiTheme="minorBidi" w:cs="Cordia New"/>
-          <w:b/>
-          <w:bCs/>
+          <w:i/>
+          <w:iCs/>
           <w:sz w:val="32"/>
           <w:szCs w:val="32"/>
         </w:rPr>
@@ -3234,8 +3244,8 @@
       <w:r>
         <w:rPr>
           <w:rFonts w:asciiTheme="minorBidi" w:hAnsiTheme="minorBidi" w:cs="Cordia New"/>
-          <w:b/>
-          <w:bCs/>
+          <w:i/>
+          <w:iCs/>
           <w:sz w:val="32"/>
           <w:szCs w:val="32"/>
         </w:rPr>
@@ -3245,8 +3255,8 @@
       <w:r>
         <w:rPr>
           <w:rFonts w:asciiTheme="minorBidi" w:hAnsiTheme="minorBidi" w:cs="Cordia New"/>
-          <w:b/>
-          <w:bCs/>
+          <w:i/>
+          <w:iCs/>
           <w:sz w:val="32"/>
           <w:szCs w:val="32"/>
         </w:rPr>
@@ -3257,34 +3267,131 @@
       <w:pPr>
         <w:spacing w:after="0"/>
         <w:rPr>
+          <w:rFonts w:asciiTheme="minorBidi" w:hAnsiTheme="minorBidi" w:cs="Cordia New"/>
+          <w:b/>
+          <w:bCs/>
+          <w:sz w:val="32"/>
+          <w:szCs w:val="32"/>
+        </w:rPr>
+      </w:pPr>
+    </w:p>
+    <w:p>
+      <w:pPr>
+        <w:spacing w:after="0"/>
+        <w:rPr>
+          <w:rFonts w:asciiTheme="minorBidi" w:hAnsiTheme="minorBidi" w:cs="Cordia New"/>
+          <w:b/>
+          <w:bCs/>
+          <w:sz w:val="32"/>
+          <w:szCs w:val="32"/>
+        </w:rPr>
+      </w:pPr>
+      <w:r>
+        <w:rPr>
+          <w:rFonts w:asciiTheme="minorBidi" w:hAnsiTheme="minorBidi" w:cs="Cordia New"/>
+          <w:b/>
+          <w:bCs/>
+          <w:sz w:val="32"/>
+          <w:szCs w:val="32"/>
+        </w:rPr>
+        <w:t>"</w:t>
+      </w:r>
+      <w:proofErr w:type="gramStart"/>
+      <w:r>
+        <w:rPr>
+          <w:rFonts w:asciiTheme="minorBidi" w:hAnsiTheme="minorBidi" w:cs="Cordia New"/>
+          <w:b/>
+          <w:bCs/>
+          <w:sz w:val="32"/>
+          <w:szCs w:val="32"/>
+        </w:rPr>
+        <w:t>^(</w:t>
+      </w:r>
+      <w:proofErr w:type="gramEnd"/>
+      <w:r>
+        <w:rPr>
+          <w:rFonts w:asciiTheme="minorBidi" w:hAnsiTheme="minorBidi" w:cs="Cordia New"/>
+          <w:b/>
+          <w:bCs/>
+          <w:sz w:val="32"/>
+          <w:szCs w:val="32"/>
+        </w:rPr>
+        <w:t>((0?[1-9]|[12][0-9]|30)[/]?(0?[13-9]|1[012])|31[/]?(0[13578]|1[02])|</w:t>
+      </w:r>
+      <w:r>
+        <w:rPr>
           <w:rFonts w:asciiTheme="minorBidi" w:hAnsiTheme="minorBidi" w:cs="Cordia New" w:hint="cs"/>
           <w:b/>
           <w:bCs/>
           <w:sz w:val="32"/>
           <w:szCs w:val="32"/>
-        </w:rPr>
-      </w:pPr>
-    </w:p>
-    <w:p>
-      <w:pPr>
-        <w:spacing w:after="0"/>
-        <w:rPr>
-          <w:rFonts w:asciiTheme="minorBidi" w:hAnsiTheme="minorBidi" w:cs="Cordia New"/>
-          <w:b/>
-          <w:bCs/>
-          <w:sz w:val="32"/>
-          <w:szCs w:val="32"/>
-        </w:rPr>
-      </w:pPr>
-      <w:r>
-        <w:rPr>
-          <w:rFonts w:asciiTheme="minorBidi" w:hAnsiTheme="minorBidi" w:cs="Cordia New"/>
-          <w:b/>
-          <w:bCs/>
-          <w:sz w:val="32"/>
-          <w:szCs w:val="32"/>
-        </w:rPr>
-        <w:t>"</w:t>
+          <w:cs/>
+        </w:rPr>
+        <w:t xml:space="preserve"> </w:t>
+      </w:r>
+      <w:r>
+        <w:rPr>
+          <w:rFonts w:asciiTheme="minorBidi" w:hAnsiTheme="minorBidi" w:cs="Cordia New" w:hint="cs"/>
+          <w:sz w:val="32"/>
+          <w:szCs w:val="32"/>
+          <w:cs/>
+        </w:rPr>
+        <w:t>เป็นการตรวจสอบจำนวนวันกับเดือนเช่น 1357</w:t>
+      </w:r>
+      <w:r>
+        <w:rPr>
+          <w:rFonts w:asciiTheme="minorBidi" w:hAnsiTheme="minorBidi" w:cs="Cordia New"/>
+          <w:sz w:val="32"/>
+          <w:szCs w:val="32"/>
+        </w:rPr>
+        <w:t>8 1[02]</w:t>
+      </w:r>
+      <w:r>
+        <w:rPr>
+          <w:rFonts w:asciiTheme="minorBidi" w:hAnsiTheme="minorBidi" w:cs="Cordia New" w:hint="cs"/>
+          <w:sz w:val="32"/>
+          <w:szCs w:val="32"/>
+          <w:cs/>
+        </w:rPr>
+        <w:t xml:space="preserve"> หรือ 12</w:t>
+      </w:r>
+      <w:r>
+        <w:rPr>
+          <w:rFonts w:asciiTheme="minorBidi" w:hAnsiTheme="minorBidi" w:cs="Cordia New"/>
+          <w:sz w:val="32"/>
+          <w:szCs w:val="32"/>
+        </w:rPr>
+        <w:t xml:space="preserve"> </w:t>
+      </w:r>
+      <w:r>
+        <w:rPr>
+          <w:rFonts w:asciiTheme="minorBidi" w:hAnsiTheme="minorBidi" w:cs="Cordia New" w:hint="cs"/>
+          <w:sz w:val="32"/>
+          <w:szCs w:val="32"/>
+          <w:cs/>
+        </w:rPr>
+        <w:t>นั้นมี 31 วัน ส่วนที่ไม่เข้าพวกนั้นเป็น 30 วัน</w:t>
+      </w:r>
+    </w:p>
+    <w:p>
+      <w:pPr>
+        <w:spacing w:after="0"/>
+        <w:rPr>
+          <w:rFonts w:asciiTheme="minorBidi" w:hAnsiTheme="minorBidi" w:cs="Cordia New"/>
+          <w:sz w:val="32"/>
+          <w:szCs w:val="32"/>
+          <w:cs/>
+        </w:rPr>
+      </w:pPr>
+      <w:r>
+        <w:rPr>
+          <w:rFonts w:asciiTheme="minorBidi" w:hAnsiTheme="minorBidi" w:cs="Cordia New"/>
+          <w:b/>
+          <w:bCs/>
+          <w:sz w:val="32"/>
+          <w:szCs w:val="32"/>
+        </w:rPr>
+        <w:t>(</w:t>
       </w:r>
       <w:proofErr w:type="gramStart"/>
       <w:r>
@@ -3294,8 +3401,19 @@
           <w:bCs/>
           <w:sz w:val="32"/>
           <w:szCs w:val="32"/>
-        </w:rPr>
-        <w:t>^(</w:t>
+          <w:cs/>
+        </w:rPr>
+        <w:t>0</w:t>
+      </w:r>
+      <w:r>
+        <w:rPr>
+          <w:rFonts w:asciiTheme="minorBidi" w:hAnsiTheme="minorBidi" w:cs="Cordia New"/>
+          <w:b/>
+          <w:bCs/>
+          <w:sz w:val="32"/>
+          <w:szCs w:val="32"/>
+        </w:rPr>
+        <w:t>?[</w:t>
       </w:r>
       <w:proofErr w:type="gramEnd"/>
       <w:r>
@@ -3305,8 +3423,229 @@
           <w:bCs/>
           <w:sz w:val="32"/>
           <w:szCs w:val="32"/>
-        </w:rPr>
-        <w:t>((0?[1-9]|[12][0-9]|30)[/]?(0?[13-9]|1[012])|31[/]?(0[13578]|1[02])|</w:t>
+          <w:cs/>
+        </w:rPr>
+        <w:t>1-9]</w:t>
+      </w:r>
+      <w:r>
+        <w:rPr>
+          <w:rFonts w:asciiTheme="minorBidi" w:hAnsiTheme="minorBidi" w:cs="Cordia New"/>
+          <w:b/>
+          <w:bCs/>
+          <w:sz w:val="32"/>
+          <w:szCs w:val="32"/>
+        </w:rPr>
+        <w:t>|</w:t>
+      </w:r>
+      <w:r>
+        <w:rPr>
+          <w:rFonts w:asciiTheme="minorBidi" w:hAnsiTheme="minorBidi" w:cs="Cordia New"/>
+          <w:b/>
+          <w:bCs/>
+          <w:sz w:val="32"/>
+          <w:szCs w:val="32"/>
+          <w:cs/>
+        </w:rPr>
+        <w:t>1[0-9]</w:t>
+      </w:r>
+      <w:r>
+        <w:rPr>
+          <w:rFonts w:asciiTheme="minorBidi" w:hAnsiTheme="minorBidi" w:cs="Cordia New"/>
+          <w:b/>
+          <w:bCs/>
+          <w:sz w:val="32"/>
+          <w:szCs w:val="32"/>
+        </w:rPr>
+        <w:t>|</w:t>
+      </w:r>
+      <w:r>
+        <w:rPr>
+          <w:rFonts w:asciiTheme="minorBidi" w:hAnsiTheme="minorBidi" w:cs="Cordia New"/>
+          <w:b/>
+          <w:bCs/>
+          <w:sz w:val="32"/>
+          <w:szCs w:val="32"/>
+          <w:cs/>
+        </w:rPr>
+        <w:t>2[0-8])[/]0</w:t>
+      </w:r>
+      <w:r>
+        <w:rPr>
+          <w:rFonts w:asciiTheme="minorBidi" w:hAnsiTheme="minorBidi" w:cs="Cordia New"/>
+          <w:b/>
+          <w:bCs/>
+          <w:sz w:val="32"/>
+          <w:szCs w:val="32"/>
+        </w:rPr>
+        <w:t>?</w:t>
+      </w:r>
+      <w:r>
+        <w:rPr>
+          <w:rFonts w:asciiTheme="minorBidi" w:hAnsiTheme="minorBidi" w:cs="Cordia New"/>
+          <w:b/>
+          <w:bCs/>
+          <w:sz w:val="32"/>
+          <w:szCs w:val="32"/>
+          <w:cs/>
+        </w:rPr>
+        <w:t>2)[/]</w:t>
+      </w:r>
+      <w:r>
+        <w:rPr>
+          <w:rFonts w:asciiTheme="minorBidi" w:hAnsiTheme="minorBidi" w:cs="Cordia New"/>
+          <w:b/>
+          <w:bCs/>
+          <w:sz w:val="32"/>
+          <w:szCs w:val="32"/>
+        </w:rPr>
+        <w:t>?[</w:t>
+      </w:r>
+      <w:r>
+        <w:rPr>
+          <w:rFonts w:asciiTheme="minorBidi" w:hAnsiTheme="minorBidi" w:cs="Cordia New"/>
+          <w:b/>
+          <w:bCs/>
+          <w:sz w:val="32"/>
+          <w:szCs w:val="32"/>
+          <w:cs/>
+        </w:rPr>
+        <w:t>0-9]</w:t>
+      </w:r>
+      <w:r>
+        <w:rPr>
+          <w:rFonts w:asciiTheme="minorBidi" w:hAnsiTheme="minorBidi" w:cs="Cordia New"/>
+          <w:b/>
+          <w:bCs/>
+          <w:sz w:val="32"/>
+          <w:szCs w:val="32"/>
+        </w:rPr>
+        <w:t>{</w:t>
+      </w:r>
+      <w:r>
+        <w:rPr>
+          <w:rFonts w:asciiTheme="minorBidi" w:hAnsiTheme="minorBidi" w:cs="Cordia New"/>
+          <w:b/>
+          <w:bCs/>
+          <w:sz w:val="32"/>
+          <w:szCs w:val="32"/>
+          <w:cs/>
+        </w:rPr>
+        <w:t>1</w:t>
+      </w:r>
+      <w:r>
+        <w:rPr>
+          <w:rFonts w:asciiTheme="minorBidi" w:hAnsiTheme="minorBidi" w:cs="Cordia New"/>
+          <w:b/>
+          <w:bCs/>
+          <w:sz w:val="32"/>
+          <w:szCs w:val="32"/>
+        </w:rPr>
+        <w:t>,</w:t>
+      </w:r>
+      <w:r>
+        <w:rPr>
+          <w:rFonts w:asciiTheme="minorBidi" w:hAnsiTheme="minorBidi" w:cs="Cordia New"/>
+          <w:b/>
+          <w:bCs/>
+          <w:sz w:val="32"/>
+          <w:szCs w:val="32"/>
+          <w:cs/>
+        </w:rPr>
+        <w:t>4</w:t>
+      </w:r>
+      <w:r>
+        <w:rPr>
+          <w:rFonts w:asciiTheme="minorBidi" w:hAnsiTheme="minorBidi" w:cs="Cordia New"/>
+          <w:b/>
+          <w:bCs/>
+          <w:sz w:val="32"/>
+          <w:szCs w:val="32"/>
+        </w:rPr>
+        <w:t>}</w:t>
+      </w:r>
+      <w:r>
+        <w:rPr>
+          <w:rFonts w:asciiTheme="minorBidi" w:hAnsiTheme="minorBidi" w:cs="Cordia New"/>
+          <w:b/>
+          <w:bCs/>
+          <w:sz w:val="32"/>
+          <w:szCs w:val="32"/>
+          <w:cs/>
+        </w:rPr>
+        <w:t>29[/]0</w:t>
+      </w:r>
+      <w:r>
+        <w:rPr>
+          <w:rFonts w:asciiTheme="minorBidi" w:hAnsiTheme="minorBidi" w:cs="Cordia New"/>
+          <w:b/>
+          <w:bCs/>
+          <w:sz w:val="32"/>
+          <w:szCs w:val="32"/>
+        </w:rPr>
+        <w:t>?</w:t>
+      </w:r>
+      <w:r>
+        <w:rPr>
+          <w:rFonts w:asciiTheme="minorBidi" w:hAnsiTheme="minorBidi" w:cs="Cordia New"/>
+          <w:b/>
+          <w:bCs/>
+          <w:sz w:val="32"/>
+          <w:szCs w:val="32"/>
+          <w:cs/>
+        </w:rPr>
+        <w:t>2[/]</w:t>
+      </w:r>
+      <w:r>
+        <w:rPr>
+          <w:rFonts w:asciiTheme="minorBidi" w:hAnsiTheme="minorBidi" w:cs="Cordia New"/>
+          <w:b/>
+          <w:bCs/>
+          <w:sz w:val="32"/>
+          <w:szCs w:val="32"/>
+        </w:rPr>
+        <w:t>?([</w:t>
+      </w:r>
+      <w:r>
+        <w:rPr>
+          <w:rFonts w:asciiTheme="minorBidi" w:hAnsiTheme="minorBidi" w:cs="Cordia New"/>
+          <w:b/>
+          <w:bCs/>
+          <w:sz w:val="32"/>
+          <w:szCs w:val="32"/>
+          <w:cs/>
+        </w:rPr>
+        <w:t>0-9]</w:t>
+      </w:r>
+      <w:r>
+        <w:rPr>
+          <w:rFonts w:asciiTheme="minorBidi" w:hAnsiTheme="minorBidi" w:cs="Cordia New"/>
+          <w:b/>
+          <w:bCs/>
+          <w:sz w:val="32"/>
+          <w:szCs w:val="32"/>
+        </w:rPr>
+        <w:t>{</w:t>
+      </w:r>
+      <w:r>
+        <w:rPr>
+          <w:rFonts w:asciiTheme="minorBidi" w:hAnsiTheme="minorBidi" w:cs="Cordia New"/>
+          <w:b/>
+          <w:bCs/>
+          <w:sz w:val="32"/>
+          <w:szCs w:val="32"/>
+          <w:cs/>
+        </w:rPr>
+        <w:t>2</w:t>
+      </w:r>
+      <w:r>
+        <w:rPr>
+          <w:rFonts w:asciiTheme="minorBidi" w:hAnsiTheme="minorBidi" w:cs="Cordia New"/>
+          <w:b/>
+          <w:bCs/>
+          <w:sz w:val="32"/>
+          <w:szCs w:val="32"/>
+        </w:rPr>
+        <w:t>}</w:t>
       </w:r>
       <w:r>
         <w:rPr>
@@ -3317,34 +3656,37 @@
           <w:szCs w:val="32"/>
           <w:cs/>
         </w:rPr>
-        <w:t xml:space="preserve"> เป็นการตรวจสอบจำนวนวันกับเดือนเช่น 1357</w:t>
-      </w:r>
-      <w:r>
-        <w:rPr>
-          <w:rFonts w:asciiTheme="minorBidi" w:hAnsiTheme="minorBidi" w:cs="Cordia New"/>
-          <w:b/>
-          <w:bCs/>
-          <w:sz w:val="32"/>
-          <w:szCs w:val="32"/>
-        </w:rPr>
-        <w:t>8 1[02]</w:t>
+        <w:t xml:space="preserve"> </w:t>
       </w:r>
       <w:r>
         <w:rPr>
           <w:rFonts w:asciiTheme="minorBidi" w:hAnsiTheme="minorBidi" w:cs="Cordia New" w:hint="cs"/>
-          <w:b/>
-          <w:bCs/>
-          <w:sz w:val="32"/>
-          <w:szCs w:val="32"/>
-          <w:cs/>
-        </w:rPr>
-        <w:t xml:space="preserve"> หรือ 12</w:t>
-      </w:r>
-      <w:r>
-        <w:rPr>
-          <w:rFonts w:asciiTheme="minorBidi" w:hAnsiTheme="minorBidi" w:cs="Cordia New"/>
-          <w:b/>
-          <w:bCs/>
+          <w:sz w:val="32"/>
+          <w:szCs w:val="32"/>
+          <w:cs/>
+        </w:rPr>
+        <w:t>หมายถึง ในเดือน 2 นั้นสามารถมี 29 วันได้ซึ่งจะถูกตรวจสอบกับปีว่าตรงกับ</w:t>
+      </w:r>
+      <w:r>
+        <w:rPr>
+          <w:rFonts w:asciiTheme="minorBidi" w:hAnsiTheme="minorBidi" w:cs="Cordia New"/>
+          <w:sz w:val="32"/>
+          <w:szCs w:val="32"/>
+        </w:rPr>
+        <w:t xml:space="preserve"> leap year</w:t>
+      </w:r>
+      <w:r>
+        <w:rPr>
+          <w:rFonts w:asciiTheme="minorBidi" w:hAnsiTheme="minorBidi" w:cs="Cordia New" w:hint="cs"/>
+          <w:sz w:val="32"/>
+          <w:szCs w:val="32"/>
+          <w:cs/>
+        </w:rPr>
+        <w:t xml:space="preserve"> หรือไม่หากไม่ก็จะมีเพียง 28 วัน</w:t>
+      </w:r>
+      <w:r>
+        <w:rPr>
+          <w:rFonts w:asciiTheme="minorBidi" w:hAnsiTheme="minorBidi" w:cs="Cordia New"/>
           <w:sz w:val="32"/>
           <w:szCs w:val="32"/>
         </w:rPr>
@@ -3353,36 +3695,58 @@
       <w:r>
         <w:rPr>
           <w:rFonts w:asciiTheme="minorBidi" w:hAnsiTheme="minorBidi" w:cs="Cordia New" w:hint="cs"/>
-          <w:b/>
-          <w:bCs/>
-          <w:sz w:val="32"/>
-          <w:szCs w:val="32"/>
-          <w:cs/>
-        </w:rPr>
-        <w:t>นั้นมี 31 วัน ส่วนที่ไม่เข้าพวกนั้นเป็น 30 วัน</w:t>
-      </w:r>
-    </w:p>
-    <w:p>
-      <w:pPr>
-        <w:spacing w:after="0"/>
+          <w:sz w:val="32"/>
+          <w:szCs w:val="32"/>
+          <w:cs/>
+        </w:rPr>
+        <w:t xml:space="preserve">ซึ่งการกรอกปี นั้นสามารถใส่ได้ 1-9999 ปีใน </w:t>
+      </w:r>
+      <w:r>
+        <w:rPr>
+          <w:rFonts w:asciiTheme="minorBidi" w:hAnsiTheme="minorBidi" w:cs="Cordia New"/>
+          <w:sz w:val="32"/>
+          <w:szCs w:val="32"/>
+        </w:rPr>
+        <w:t>code</w:t>
+      </w:r>
+      <w:r>
         <w:rPr>
           <w:rFonts w:asciiTheme="minorBidi" w:hAnsiTheme="minorBidi" w:cs="Cordia New" w:hint="cs"/>
-          <w:b/>
-          <w:bCs/>
-          <w:sz w:val="32"/>
-          <w:szCs w:val="32"/>
-          <w:cs/>
-        </w:rPr>
-      </w:pPr>
-      <w:r>
-        <w:rPr>
-          <w:rFonts w:asciiTheme="minorBidi" w:hAnsiTheme="minorBidi" w:cs="Cordia New"/>
-          <w:b/>
-          <w:bCs/>
-          <w:sz w:val="32"/>
-          <w:szCs w:val="32"/>
-        </w:rPr>
-        <w:t>(</w:t>
+          <w:sz w:val="32"/>
+          <w:szCs w:val="32"/>
+          <w:cs/>
+        </w:rPr>
+        <w:t xml:space="preserve"> นี้สามาถทำได้</w:t>
+      </w:r>
+    </w:p>
+    <w:p>
+      <w:pPr>
+        <w:spacing w:after="0"/>
+        <w:rPr>
+          <w:rFonts w:asciiTheme="minorBidi" w:hAnsiTheme="minorBidi" w:cs="Cordia New"/>
+          <w:sz w:val="32"/>
+          <w:szCs w:val="32"/>
+        </w:rPr>
+      </w:pPr>
+      <w:r>
+        <w:rPr>
+          <w:rFonts w:asciiTheme="minorBidi" w:hAnsiTheme="minorBidi" w:cs="Cordia New"/>
+          <w:b/>
+          <w:bCs/>
+          <w:sz w:val="32"/>
+          <w:szCs w:val="32"/>
+        </w:rPr>
+        <w:t xml:space="preserve"> </w:t>
+      </w:r>
+      <w:r>
+        <w:rPr>
+          <w:rFonts w:asciiTheme="minorBidi" w:hAnsiTheme="minorBidi" w:cs="Cordia New"/>
+          <w:b/>
+          <w:bCs/>
+          <w:sz w:val="32"/>
+          <w:szCs w:val="32"/>
+        </w:rPr>
+        <w:t>(([</w:t>
       </w:r>
       <w:proofErr w:type="gramStart"/>
       <w:r>
@@ -3392,19 +3756,8 @@
           <w:bCs/>
           <w:sz w:val="32"/>
           <w:szCs w:val="32"/>
-          <w:cs/>
-        </w:rPr>
-        <w:t>0</w:t>
-      </w:r>
-      <w:r>
-        <w:rPr>
-          <w:rFonts w:asciiTheme="minorBidi" w:hAnsiTheme="minorBidi" w:cs="Cordia New"/>
-          <w:b/>
-          <w:bCs/>
-          <w:sz w:val="32"/>
-          <w:szCs w:val="32"/>
-        </w:rPr>
-        <w:t>?[</w:t>
+        </w:rPr>
+        <w:t>2468][</w:t>
       </w:r>
       <w:proofErr w:type="gramEnd"/>
       <w:r>
@@ -3414,229 +3767,8 @@
           <w:bCs/>
           <w:sz w:val="32"/>
           <w:szCs w:val="32"/>
-          <w:cs/>
-        </w:rPr>
-        <w:t>1-9]</w:t>
-      </w:r>
-      <w:r>
-        <w:rPr>
-          <w:rFonts w:asciiTheme="minorBidi" w:hAnsiTheme="minorBidi" w:cs="Cordia New"/>
-          <w:b/>
-          <w:bCs/>
-          <w:sz w:val="32"/>
-          <w:szCs w:val="32"/>
-        </w:rPr>
-        <w:t>|</w:t>
-      </w:r>
-      <w:r>
-        <w:rPr>
-          <w:rFonts w:asciiTheme="minorBidi" w:hAnsiTheme="minorBidi" w:cs="Cordia New"/>
-          <w:b/>
-          <w:bCs/>
-          <w:sz w:val="32"/>
-          <w:szCs w:val="32"/>
-          <w:cs/>
-        </w:rPr>
-        <w:t>1[0-9]</w:t>
-      </w:r>
-      <w:r>
-        <w:rPr>
-          <w:rFonts w:asciiTheme="minorBidi" w:hAnsiTheme="minorBidi" w:cs="Cordia New"/>
-          <w:b/>
-          <w:bCs/>
-          <w:sz w:val="32"/>
-          <w:szCs w:val="32"/>
-        </w:rPr>
-        <w:t>|</w:t>
-      </w:r>
-      <w:r>
-        <w:rPr>
-          <w:rFonts w:asciiTheme="minorBidi" w:hAnsiTheme="minorBidi" w:cs="Cordia New"/>
-          <w:b/>
-          <w:bCs/>
-          <w:sz w:val="32"/>
-          <w:szCs w:val="32"/>
-          <w:cs/>
-        </w:rPr>
-        <w:t>2[0-8])[/]0</w:t>
-      </w:r>
-      <w:r>
-        <w:rPr>
-          <w:rFonts w:asciiTheme="minorBidi" w:hAnsiTheme="minorBidi" w:cs="Cordia New"/>
-          <w:b/>
-          <w:bCs/>
-          <w:sz w:val="32"/>
-          <w:szCs w:val="32"/>
-        </w:rPr>
-        <w:t>?</w:t>
-      </w:r>
-      <w:r>
-        <w:rPr>
-          <w:rFonts w:asciiTheme="minorBidi" w:hAnsiTheme="minorBidi" w:cs="Cordia New"/>
-          <w:b/>
-          <w:bCs/>
-          <w:sz w:val="32"/>
-          <w:szCs w:val="32"/>
-          <w:cs/>
-        </w:rPr>
-        <w:t>2)[/]</w:t>
-      </w:r>
-      <w:r>
-        <w:rPr>
-          <w:rFonts w:asciiTheme="minorBidi" w:hAnsiTheme="minorBidi" w:cs="Cordia New"/>
-          <w:b/>
-          <w:bCs/>
-          <w:sz w:val="32"/>
-          <w:szCs w:val="32"/>
-        </w:rPr>
-        <w:t>?[</w:t>
-      </w:r>
-      <w:r>
-        <w:rPr>
-          <w:rFonts w:asciiTheme="minorBidi" w:hAnsiTheme="minorBidi" w:cs="Cordia New"/>
-          <w:b/>
-          <w:bCs/>
-          <w:sz w:val="32"/>
-          <w:szCs w:val="32"/>
-          <w:cs/>
-        </w:rPr>
-        <w:t>0-9]</w:t>
-      </w:r>
-      <w:r>
-        <w:rPr>
-          <w:rFonts w:asciiTheme="minorBidi" w:hAnsiTheme="minorBidi" w:cs="Cordia New"/>
-          <w:b/>
-          <w:bCs/>
-          <w:sz w:val="32"/>
-          <w:szCs w:val="32"/>
-        </w:rPr>
-        <w:t>{</w:t>
-      </w:r>
-      <w:r>
-        <w:rPr>
-          <w:rFonts w:asciiTheme="minorBidi" w:hAnsiTheme="minorBidi" w:cs="Cordia New"/>
-          <w:b/>
-          <w:bCs/>
-          <w:sz w:val="32"/>
-          <w:szCs w:val="32"/>
-          <w:cs/>
-        </w:rPr>
-        <w:t>1</w:t>
-      </w:r>
-      <w:r>
-        <w:rPr>
-          <w:rFonts w:asciiTheme="minorBidi" w:hAnsiTheme="minorBidi" w:cs="Cordia New"/>
-          <w:b/>
-          <w:bCs/>
-          <w:sz w:val="32"/>
-          <w:szCs w:val="32"/>
-        </w:rPr>
-        <w:t>,</w:t>
-      </w:r>
-      <w:r>
-        <w:rPr>
-          <w:rFonts w:asciiTheme="minorBidi" w:hAnsiTheme="minorBidi" w:cs="Cordia New"/>
-          <w:b/>
-          <w:bCs/>
-          <w:sz w:val="32"/>
-          <w:szCs w:val="32"/>
-          <w:cs/>
-        </w:rPr>
-        <w:t>4</w:t>
-      </w:r>
-      <w:r>
-        <w:rPr>
-          <w:rFonts w:asciiTheme="minorBidi" w:hAnsiTheme="minorBidi" w:cs="Cordia New"/>
-          <w:b/>
-          <w:bCs/>
-          <w:sz w:val="32"/>
-          <w:szCs w:val="32"/>
-        </w:rPr>
-        <w:t>}</w:t>
-      </w:r>
-      <w:r>
-        <w:rPr>
-          <w:rFonts w:asciiTheme="minorBidi" w:hAnsiTheme="minorBidi" w:cs="Cordia New"/>
-          <w:b/>
-          <w:bCs/>
-          <w:sz w:val="32"/>
-          <w:szCs w:val="32"/>
-          <w:cs/>
-        </w:rPr>
-        <w:t>29[/]0</w:t>
-      </w:r>
-      <w:r>
-        <w:rPr>
-          <w:rFonts w:asciiTheme="minorBidi" w:hAnsiTheme="minorBidi" w:cs="Cordia New"/>
-          <w:b/>
-          <w:bCs/>
-          <w:sz w:val="32"/>
-          <w:szCs w:val="32"/>
-        </w:rPr>
-        <w:t>?</w:t>
-      </w:r>
-      <w:r>
-        <w:rPr>
-          <w:rFonts w:asciiTheme="minorBidi" w:hAnsiTheme="minorBidi" w:cs="Cordia New"/>
-          <w:b/>
-          <w:bCs/>
-          <w:sz w:val="32"/>
-          <w:szCs w:val="32"/>
-          <w:cs/>
-        </w:rPr>
-        <w:t>2[/]</w:t>
-      </w:r>
-      <w:r>
-        <w:rPr>
-          <w:rFonts w:asciiTheme="minorBidi" w:hAnsiTheme="minorBidi" w:cs="Cordia New"/>
-          <w:b/>
-          <w:bCs/>
-          <w:sz w:val="32"/>
-          <w:szCs w:val="32"/>
-        </w:rPr>
-        <w:t>?([</w:t>
-      </w:r>
-      <w:r>
-        <w:rPr>
-          <w:rFonts w:asciiTheme="minorBidi" w:hAnsiTheme="minorBidi" w:cs="Cordia New"/>
-          <w:b/>
-          <w:bCs/>
-          <w:sz w:val="32"/>
-          <w:szCs w:val="32"/>
-          <w:cs/>
-        </w:rPr>
-        <w:t>0-9]</w:t>
-      </w:r>
-      <w:r>
-        <w:rPr>
-          <w:rFonts w:asciiTheme="minorBidi" w:hAnsiTheme="minorBidi" w:cs="Cordia New"/>
-          <w:b/>
-          <w:bCs/>
-          <w:sz w:val="32"/>
-          <w:szCs w:val="32"/>
-        </w:rPr>
-        <w:t>{</w:t>
-      </w:r>
-      <w:r>
-        <w:rPr>
-          <w:rFonts w:asciiTheme="minorBidi" w:hAnsiTheme="minorBidi" w:cs="Cordia New"/>
-          <w:b/>
-          <w:bCs/>
-          <w:sz w:val="32"/>
-          <w:szCs w:val="32"/>
-          <w:cs/>
-        </w:rPr>
-        <w:t>2</w:t>
-      </w:r>
-      <w:r>
-        <w:rPr>
-          <w:rFonts w:asciiTheme="minorBidi" w:hAnsiTheme="minorBidi" w:cs="Cordia New"/>
-          <w:b/>
-          <w:bCs/>
-          <w:sz w:val="32"/>
-          <w:szCs w:val="32"/>
-        </w:rPr>
-        <w:t>}</w:t>
+        </w:rPr>
+        <w:t>048]|[02468][48])|[13579][26])|([13579][26]|[02468][048]|0[0-9]|1[0-6])00))$</w:t>
       </w:r>
       <w:r>
         <w:rPr>
@@ -3647,141 +3779,20 @@
           <w:szCs w:val="32"/>
           <w:cs/>
         </w:rPr>
-        <w:t xml:space="preserve"> หมายถึง ในเดือน 2 นั้นสามารถมี 29 วันได้ซึ่งจะถูกตรวจสอบกับปีว่าตรงกับ</w:t>
-      </w:r>
-      <w:r>
-        <w:rPr>
-          <w:rFonts w:asciiTheme="minorBidi" w:hAnsiTheme="minorBidi" w:cs="Cordia New"/>
-          <w:b/>
-          <w:bCs/>
-          <w:sz w:val="32"/>
-          <w:szCs w:val="32"/>
-        </w:rPr>
-        <w:t xml:space="preserve"> leap year</w:t>
+        <w:t xml:space="preserve"> </w:t>
       </w:r>
       <w:r>
         <w:rPr>
           <w:rFonts w:asciiTheme="minorBidi" w:hAnsiTheme="minorBidi" w:cs="Cordia New" w:hint="cs"/>
-          <w:b/>
-          <w:bCs/>
-          <w:sz w:val="32"/>
-          <w:szCs w:val="32"/>
-          <w:cs/>
-        </w:rPr>
-        <w:t xml:space="preserve"> หรือไม่หากไม่ก็จะมีเพียง 28 วัน</w:t>
-      </w:r>
-      <w:r>
-        <w:rPr>
-          <w:rFonts w:asciiTheme="minorBidi" w:hAnsiTheme="minorBidi" w:cs="Cordia New"/>
-          <w:b/>
-          <w:bCs/>
-          <w:sz w:val="32"/>
-          <w:szCs w:val="32"/>
-        </w:rPr>
-        <w:t xml:space="preserve"> </w:t>
-      </w:r>
-      <w:r>
-        <w:rPr>
-          <w:rFonts w:asciiTheme="minorBidi" w:hAnsiTheme="minorBidi" w:cs="Cordia New" w:hint="cs"/>
-          <w:b/>
-          <w:bCs/>
-          <w:sz w:val="32"/>
-          <w:szCs w:val="32"/>
-          <w:cs/>
-        </w:rPr>
-        <w:t xml:space="preserve">ซึ่งการกรอกปี นั้นสามารถใส่ได้ 1-9999 ปีใน </w:t>
-      </w:r>
-      <w:r>
-        <w:rPr>
-          <w:rFonts w:asciiTheme="minorBidi" w:hAnsiTheme="minorBidi" w:cs="Cordia New"/>
-          <w:b/>
-          <w:bCs/>
-          <w:sz w:val="32"/>
-          <w:szCs w:val="32"/>
-        </w:rPr>
-        <w:t>code</w:t>
-      </w:r>
-      <w:r>
-        <w:rPr>
-          <w:rFonts w:asciiTheme="minorBidi" w:hAnsiTheme="minorBidi" w:cs="Cordia New" w:hint="cs"/>
-          <w:b/>
-          <w:bCs/>
-          <w:sz w:val="32"/>
-          <w:szCs w:val="32"/>
-          <w:cs/>
-        </w:rPr>
-        <w:t xml:space="preserve"> นี้สามาถทำได้</w:t>
-      </w:r>
-    </w:p>
-    <w:p>
-      <w:pPr>
-        <w:spacing w:after="0"/>
-        <w:rPr>
-          <w:rFonts w:asciiTheme="minorBidi" w:hAnsiTheme="minorBidi" w:cs="Cordia New" w:hint="cs"/>
-          <w:b/>
-          <w:bCs/>
-          <w:sz w:val="32"/>
-          <w:szCs w:val="32"/>
-        </w:rPr>
-      </w:pPr>
-      <w:r>
-        <w:rPr>
-          <w:rFonts w:asciiTheme="minorBidi" w:hAnsiTheme="minorBidi" w:cs="Cordia New"/>
-          <w:b/>
-          <w:bCs/>
-          <w:sz w:val="32"/>
-          <w:szCs w:val="32"/>
-        </w:rPr>
-        <w:t xml:space="preserve"> </w:t>
-      </w:r>
-      <w:r>
-        <w:rPr>
-          <w:rFonts w:asciiTheme="minorBidi" w:hAnsiTheme="minorBidi" w:cs="Cordia New"/>
-          <w:b/>
-          <w:bCs/>
-          <w:sz w:val="32"/>
-          <w:szCs w:val="32"/>
-        </w:rPr>
-        <w:t>(([</w:t>
-      </w:r>
-      <w:proofErr w:type="gramStart"/>
-      <w:r>
-        <w:rPr>
-          <w:rFonts w:asciiTheme="minorBidi" w:hAnsiTheme="minorBidi" w:cs="Cordia New"/>
-          <w:b/>
-          <w:bCs/>
-          <w:sz w:val="32"/>
-          <w:szCs w:val="32"/>
-        </w:rPr>
-        <w:t>2468][</w:t>
-      </w:r>
-      <w:proofErr w:type="gramEnd"/>
-      <w:r>
-        <w:rPr>
-          <w:rFonts w:asciiTheme="minorBidi" w:hAnsiTheme="minorBidi" w:cs="Cordia New"/>
-          <w:b/>
-          <w:bCs/>
-          <w:sz w:val="32"/>
-          <w:szCs w:val="32"/>
-        </w:rPr>
-        <w:t>048]|[02468][48])|[13579][26])|([13579][26]|[02468][048]|0[0-9]|1[0-6])00))$</w:t>
-      </w:r>
-      <w:r>
-        <w:rPr>
-          <w:rFonts w:asciiTheme="minorBidi" w:hAnsiTheme="minorBidi" w:cs="Cordia New" w:hint="cs"/>
-          <w:b/>
-          <w:bCs/>
-          <w:sz w:val="32"/>
-          <w:szCs w:val="32"/>
-          <w:cs/>
-        </w:rPr>
-        <w:t xml:space="preserve"> เป็นการทำการตรวจสอบ </w:t>
-      </w:r>
-      <w:r>
-        <w:rPr>
-          <w:rFonts w:asciiTheme="minorBidi" w:hAnsiTheme="minorBidi" w:cs="Cordia New"/>
-          <w:b/>
-          <w:bCs/>
+          <w:sz w:val="32"/>
+          <w:szCs w:val="32"/>
+          <w:cs/>
+        </w:rPr>
+        <w:t xml:space="preserve">เป็นการทำการตรวจสอบ </w:t>
+      </w:r>
+      <w:r>
+        <w:rPr>
+          <w:rFonts w:asciiTheme="minorBidi" w:hAnsiTheme="minorBidi" w:cs="Cordia New"/>
           <w:sz w:val="32"/>
           <w:szCs w:val="32"/>
         </w:rPr>
